--- a/Week 6 Phase II/Mod_Study_Phase_2_Draft.docx
+++ b/Week 6 Phase II/Mod_Study_Phase_2_Draft.docx
@@ -333,10 +333,13 @@
                               <w:spacing w:line="258" w:lineRule="auto"/>
                               <w:jc w:val="center"/>
                               <w:textDirection w:val="btLr"/>
+                              <w:rPr>
+                                <w:color w:val="FFFFFF" w:themeColor="background1"/>
+                              </w:rPr>
                             </w:pPr>
                             <w:r>
                               <w:rPr>
-                                <w:color w:val="000000"/>
+                                <w:color w:val="FFFFFF" w:themeColor="background1"/>
                               </w:rPr>
                               <w:t>TABLE OF CONTENTS</w:t>
                             </w:r>
@@ -363,10 +366,13 @@
                         <w:spacing w:line="258" w:lineRule="auto"/>
                         <w:jc w:val="center"/>
                         <w:textDirection w:val="btLr"/>
+                        <w:rPr>
+                          <w:color w:val="FFFFFF" w:themeColor="background1"/>
+                        </w:rPr>
                       </w:pPr>
                       <w:r>
                         <w:rPr>
-                          <w:color w:val="000000"/>
+                          <w:color w:val="FFFFFF" w:themeColor="background1"/>
                         </w:rPr>
                         <w:t>TABLE OF CONTENTS</w:t>
                       </w:r>
@@ -505,6 +511,8 @@
             </w:r>
           </w:p>
         </w:tc>
+        <w:bookmarkStart w:id="1" w:name="_GoBack"/>
+        <w:bookmarkEnd w:id="1"/>
       </w:tr>
       <w:tr>
         <w:tc>
@@ -895,8 +903,6 @@
               </w:rPr>
               <w:t>7</w:t>
             </w:r>
-            <w:bookmarkStart w:id="1" w:name="_GoBack"/>
-            <w:bookmarkEnd w:id="1"/>
           </w:p>
         </w:tc>
       </w:tr>
@@ -1703,7 +1709,25 @@
                               <w:rPr>
                                 <w:color w:val="FFFFFF"/>
                               </w:rPr>
-                              <w:t>Phase 1 Design</w:t>
+                              <w:t xml:space="preserve">Phase </w:t>
+                            </w:r>
+                            <w:r>
+                              <w:rPr>
+                                <w:color w:val="FFFFFF"/>
+                              </w:rPr>
+                              <w:t>2</w:t>
+                            </w:r>
+                            <w:r>
+                              <w:rPr>
+                                <w:color w:val="FFFFFF"/>
+                              </w:rPr>
+                              <w:t xml:space="preserve"> </w:t>
+                            </w:r>
+                            <w:r>
+                              <w:rPr>
+                                <w:color w:val="FFFFFF"/>
+                              </w:rPr>
+                              <w:t>Source</w:t>
                             </w:r>
                           </w:p>
                         </w:txbxContent>
@@ -1733,7 +1757,25 @@
                         <w:rPr>
                           <w:color w:val="FFFFFF"/>
                         </w:rPr>
-                        <w:t>Phase 1 Design</w:t>
+                        <w:t xml:space="preserve">Phase </w:t>
+                      </w:r>
+                      <w:r>
+                        <w:rPr>
+                          <w:color w:val="FFFFFF"/>
+                        </w:rPr>
+                        <w:t>2</w:t>
+                      </w:r>
+                      <w:r>
+                        <w:rPr>
+                          <w:color w:val="FFFFFF"/>
+                        </w:rPr>
+                        <w:t xml:space="preserve"> </w:t>
+                      </w:r>
+                      <w:r>
+                        <w:rPr>
+                          <w:color w:val="FFFFFF"/>
+                        </w:rPr>
+                        <w:t>Source</w:t>
                       </w:r>
                     </w:p>
                   </w:txbxContent>

--- a/Week 6 Phase II/Mod_Study_Phase_2_Draft.docx
+++ b/Week 6 Phase II/Mod_Study_Phase_2_Draft.docx
@@ -466,7 +466,7 @@
               <w:pStyle w:val="ListParagraph"/>
               <w:numPr>
                 <w:ilvl w:val="0"/>
-                <w:numId w:val="7"/>
+                <w:numId w:val="9"/>
               </w:numPr>
               <w:rPr>
                 <w:b/>
@@ -482,65 +482,7 @@
                 <w:sz w:val="24"/>
                 <w:szCs w:val="24"/>
               </w:rPr>
-              <w:t>Key Functionality</w:t>
-            </w:r>
-          </w:p>
-        </w:tc>
-        <w:tc>
-          <w:tcPr>
-            <w:tcW w:w="4675" w:type="dxa"/>
-          </w:tcPr>
-          <w:p>
-            <w:pPr>
-              <w:jc w:val="right"/>
-              <w:rPr>
-                <w:b/>
-                <w:color w:val="000000"/>
-                <w:sz w:val="24"/>
-                <w:szCs w:val="24"/>
-              </w:rPr>
-            </w:pPr>
-            <w:r>
-              <w:rPr>
-                <w:b/>
-                <w:color w:val="000000"/>
-                <w:sz w:val="24"/>
-                <w:szCs w:val="24"/>
-              </w:rPr>
-              <w:t>3</w:t>
-            </w:r>
-          </w:p>
-        </w:tc>
-        <w:bookmarkStart w:id="1" w:name="_GoBack"/>
-        <w:bookmarkEnd w:id="1"/>
-      </w:tr>
-      <w:tr>
-        <w:tc>
-          <w:tcPr>
-            <w:tcW w:w="4675" w:type="dxa"/>
-          </w:tcPr>
-          <w:p>
-            <w:pPr>
-              <w:pStyle w:val="ListParagraph"/>
-              <w:numPr>
-                <w:ilvl w:val="0"/>
-                <w:numId w:val="7"/>
-              </w:numPr>
-              <w:rPr>
-                <w:b/>
-                <w:color w:val="000000"/>
-                <w:sz w:val="24"/>
-                <w:szCs w:val="24"/>
-              </w:rPr>
-            </w:pPr>
-            <w:r>
-              <w:rPr>
-                <w:b/>
-                <w:color w:val="000000"/>
-                <w:sz w:val="24"/>
-                <w:szCs w:val="24"/>
-              </w:rPr>
-              <w:t>Application Structure</w:t>
+              <w:t>Milestones</w:t>
             </w:r>
           </w:p>
         </w:tc>
@@ -580,7 +522,7 @@
               <w:pStyle w:val="ListParagraph"/>
               <w:numPr>
                 <w:ilvl w:val="0"/>
-                <w:numId w:val="7"/>
+                <w:numId w:val="9"/>
               </w:numPr>
               <w:rPr>
                 <w:b/>
@@ -596,7 +538,175 @@
                 <w:sz w:val="24"/>
                 <w:szCs w:val="24"/>
               </w:rPr>
-              <w:t>Build Instructions</w:t>
+              <w:t>Problems Encountered</w:t>
+            </w:r>
+          </w:p>
+        </w:tc>
+        <w:tc>
+          <w:tcPr>
+            <w:tcW w:w="4675" w:type="dxa"/>
+          </w:tcPr>
+          <w:p>
+            <w:pPr>
+              <w:jc w:val="right"/>
+              <w:rPr>
+                <w:b/>
+                <w:color w:val="000000"/>
+                <w:sz w:val="24"/>
+                <w:szCs w:val="24"/>
+              </w:rPr>
+            </w:pPr>
+            <w:r>
+              <w:rPr>
+                <w:b/>
+                <w:color w:val="000000"/>
+                <w:sz w:val="24"/>
+                <w:szCs w:val="24"/>
+              </w:rPr>
+              <w:t>3</w:t>
+            </w:r>
+          </w:p>
+        </w:tc>
+      </w:tr>
+      <w:tr>
+        <w:tc>
+          <w:tcPr>
+            <w:tcW w:w="4675" w:type="dxa"/>
+          </w:tcPr>
+          <w:p>
+            <w:pPr>
+              <w:pStyle w:val="ListParagraph"/>
+              <w:numPr>
+                <w:ilvl w:val="0"/>
+                <w:numId w:val="9"/>
+              </w:numPr>
+              <w:rPr>
+                <w:b/>
+                <w:color w:val="000000"/>
+                <w:sz w:val="24"/>
+                <w:szCs w:val="24"/>
+              </w:rPr>
+            </w:pPr>
+            <w:r>
+              <w:rPr>
+                <w:b/>
+                <w:color w:val="000000"/>
+                <w:sz w:val="24"/>
+                <w:szCs w:val="24"/>
+              </w:rPr>
+              <w:t>Re-Evaluation of Decisions</w:t>
+            </w:r>
+          </w:p>
+        </w:tc>
+        <w:tc>
+          <w:tcPr>
+            <w:tcW w:w="4675" w:type="dxa"/>
+          </w:tcPr>
+          <w:p>
+            <w:pPr>
+              <w:jc w:val="right"/>
+              <w:rPr>
+                <w:b/>
+                <w:color w:val="000000"/>
+                <w:sz w:val="24"/>
+                <w:szCs w:val="24"/>
+              </w:rPr>
+            </w:pPr>
+            <w:r>
+              <w:rPr>
+                <w:b/>
+                <w:color w:val="000000"/>
+                <w:sz w:val="24"/>
+                <w:szCs w:val="24"/>
+              </w:rPr>
+              <w:t>3</w:t>
+            </w:r>
+          </w:p>
+        </w:tc>
+      </w:tr>
+      <w:tr>
+        <w:tc>
+          <w:tcPr>
+            <w:tcW w:w="4675" w:type="dxa"/>
+          </w:tcPr>
+          <w:p>
+            <w:pPr>
+              <w:pStyle w:val="ListParagraph"/>
+              <w:numPr>
+                <w:ilvl w:val="0"/>
+                <w:numId w:val="9"/>
+              </w:numPr>
+              <w:rPr>
+                <w:b/>
+                <w:color w:val="000000"/>
+                <w:sz w:val="24"/>
+                <w:szCs w:val="24"/>
+              </w:rPr>
+            </w:pPr>
+            <w:r>
+              <w:rPr>
+                <w:b/>
+                <w:color w:val="000000"/>
+                <w:sz w:val="24"/>
+                <w:szCs w:val="24"/>
+              </w:rPr>
+              <w:t>Key Functionality</w:t>
+            </w:r>
+          </w:p>
+        </w:tc>
+        <w:tc>
+          <w:tcPr>
+            <w:tcW w:w="4675" w:type="dxa"/>
+          </w:tcPr>
+          <w:p>
+            <w:pPr>
+              <w:jc w:val="right"/>
+              <w:rPr>
+                <w:b/>
+                <w:color w:val="000000"/>
+                <w:sz w:val="24"/>
+                <w:szCs w:val="24"/>
+              </w:rPr>
+            </w:pPr>
+            <w:r>
+              <w:rPr>
+                <w:b/>
+                <w:color w:val="000000"/>
+                <w:sz w:val="24"/>
+                <w:szCs w:val="24"/>
+              </w:rPr>
+              <w:t>3</w:t>
+            </w:r>
+          </w:p>
+        </w:tc>
+      </w:tr>
+      <w:tr>
+        <w:tc>
+          <w:tcPr>
+            <w:tcW w:w="4675" w:type="dxa"/>
+          </w:tcPr>
+          <w:p>
+            <w:pPr>
+              <w:pStyle w:val="ListParagraph"/>
+              <w:numPr>
+                <w:ilvl w:val="0"/>
+                <w:numId w:val="9"/>
+              </w:numPr>
+              <w:rPr>
+                <w:b/>
+                <w:color w:val="000000"/>
+                <w:sz w:val="24"/>
+                <w:szCs w:val="24"/>
+              </w:rPr>
+            </w:pPr>
+            <w:r>
+              <w:rPr>
+                <w:b/>
+                <w:color w:val="000000"/>
+                <w:sz w:val="24"/>
+                <w:szCs w:val="24"/>
+              </w:rPr>
+              <w:t>Application Structure</w:t>
             </w:r>
           </w:p>
         </w:tc>
@@ -636,7 +746,7 @@
               <w:pStyle w:val="ListParagraph"/>
               <w:numPr>
                 <w:ilvl w:val="0"/>
-                <w:numId w:val="7"/>
+                <w:numId w:val="9"/>
               </w:numPr>
               <w:rPr>
                 <w:b/>
@@ -652,7 +762,7 @@
                 <w:sz w:val="24"/>
                 <w:szCs w:val="24"/>
               </w:rPr>
-              <w:t>Problems Encountered</w:t>
+              <w:t>Build Instructions</w:t>
             </w:r>
           </w:p>
         </w:tc>
@@ -692,7 +802,7 @@
               <w:pStyle w:val="ListParagraph"/>
               <w:numPr>
                 <w:ilvl w:val="0"/>
-                <w:numId w:val="7"/>
+                <w:numId w:val="9"/>
               </w:numPr>
               <w:rPr>
                 <w:b/>
@@ -708,119 +818,7 @@
                 <w:sz w:val="24"/>
                 <w:szCs w:val="24"/>
               </w:rPr>
-              <w:t>Re-evaluation of Decisions</w:t>
-            </w:r>
-          </w:p>
-        </w:tc>
-        <w:tc>
-          <w:tcPr>
-            <w:tcW w:w="4675" w:type="dxa"/>
-          </w:tcPr>
-          <w:p>
-            <w:pPr>
-              <w:jc w:val="right"/>
-              <w:rPr>
-                <w:b/>
-                <w:color w:val="000000"/>
-                <w:sz w:val="24"/>
-                <w:szCs w:val="24"/>
-              </w:rPr>
-            </w:pPr>
-            <w:r>
-              <w:rPr>
-                <w:b/>
-                <w:color w:val="000000"/>
-                <w:sz w:val="24"/>
-                <w:szCs w:val="24"/>
-              </w:rPr>
-              <w:t>5</w:t>
-            </w:r>
-          </w:p>
-        </w:tc>
-      </w:tr>
-      <w:tr>
-        <w:tc>
-          <w:tcPr>
-            <w:tcW w:w="4675" w:type="dxa"/>
-          </w:tcPr>
-          <w:p>
-            <w:pPr>
-              <w:pStyle w:val="ListParagraph"/>
-              <w:numPr>
-                <w:ilvl w:val="0"/>
-                <w:numId w:val="7"/>
-              </w:numPr>
-              <w:rPr>
-                <w:b/>
-                <w:color w:val="000000"/>
-                <w:sz w:val="24"/>
-                <w:szCs w:val="24"/>
-              </w:rPr>
-            </w:pPr>
-            <w:r>
-              <w:rPr>
-                <w:b/>
-                <w:color w:val="000000"/>
-                <w:sz w:val="24"/>
-                <w:szCs w:val="24"/>
-              </w:rPr>
               <w:t>UML Diagram</w:t>
-            </w:r>
-          </w:p>
-        </w:tc>
-        <w:tc>
-          <w:tcPr>
-            <w:tcW w:w="4675" w:type="dxa"/>
-          </w:tcPr>
-          <w:p>
-            <w:pPr>
-              <w:jc w:val="right"/>
-              <w:rPr>
-                <w:b/>
-                <w:color w:val="000000"/>
-                <w:sz w:val="24"/>
-                <w:szCs w:val="24"/>
-              </w:rPr>
-            </w:pPr>
-            <w:r>
-              <w:rPr>
-                <w:b/>
-                <w:color w:val="000000"/>
-                <w:sz w:val="24"/>
-                <w:szCs w:val="24"/>
-              </w:rPr>
-              <w:t>5</w:t>
-            </w:r>
-          </w:p>
-        </w:tc>
-      </w:tr>
-      <w:tr>
-        <w:tc>
-          <w:tcPr>
-            <w:tcW w:w="4675" w:type="dxa"/>
-          </w:tcPr>
-          <w:p>
-            <w:pPr>
-              <w:pStyle w:val="ListParagraph"/>
-              <w:numPr>
-                <w:ilvl w:val="0"/>
-                <w:numId w:val="7"/>
-              </w:numPr>
-              <w:rPr>
-                <w:b/>
-                <w:color w:val="000000"/>
-                <w:sz w:val="24"/>
-                <w:szCs w:val="24"/>
-              </w:rPr>
-            </w:pPr>
-            <w:r>
-              <w:rPr>
-                <w:b/>
-                <w:color w:val="000000"/>
-                <w:sz w:val="24"/>
-                <w:szCs w:val="24"/>
-              </w:rPr>
-              <w:t>Milestones</w:t>
             </w:r>
           </w:p>
         </w:tc>
@@ -860,7 +858,7 @@
               <w:pStyle w:val="ListParagraph"/>
               <w:numPr>
                 <w:ilvl w:val="0"/>
-                <w:numId w:val="7"/>
+                <w:numId w:val="9"/>
               </w:numPr>
               <w:rPr>
                 <w:b/>
@@ -1646,23 +1644,18 @@
       <w:pPr>
         <w:ind w:left="360"/>
       </w:pPr>
-    </w:p>
-    <w:p/>
-    <w:p>
-      <w:pPr>
-        <w:ind w:left="360"/>
-      </w:pPr>
       <w:r>
         <w:rPr>
           <w:noProof/>
         </w:rPr>
+        <w:lastRenderedPageBreak/>
         <mc:AlternateContent>
           <mc:Choice Requires="wps">
             <w:drawing>
-              <wp:anchor distT="0" distB="0" distL="114300" distR="114300" simplePos="0" relativeHeight="251659264" behindDoc="0" locked="0" layoutInCell="1" hidden="0" allowOverlap="1">
+              <wp:anchor distT="0" distB="0" distL="114300" distR="114300" simplePos="0" relativeHeight="251663360" behindDoc="0" locked="0" layoutInCell="1" hidden="0" allowOverlap="1" wp14:anchorId="14D48C89" wp14:editId="39200DF4">
                 <wp:simplePos x="0" y="0"/>
                 <wp:positionH relativeFrom="column">
-                  <wp:posOffset>-25399</wp:posOffset>
+                  <wp:posOffset>0</wp:posOffset>
                 </wp:positionH>
                 <wp:positionV relativeFrom="paragraph">
                   <wp:posOffset>0</wp:posOffset>
@@ -1670,7 +1663,7 @@
                 <wp:extent cx="5940425" cy="311150"/>
                 <wp:effectExtent l="0" t="0" r="0" b="0"/>
                 <wp:wrapNone/>
-                <wp:docPr id="20" name="Rectangle 20"/>
+                <wp:docPr id="2" name="Rectangle 2"/>
                 <wp:cNvGraphicFramePr/>
                 <a:graphic xmlns:a="http://schemas.openxmlformats.org/drawingml/2006/main">
                   <a:graphicData uri="http://schemas.microsoft.com/office/word/2010/wordprocessingShape">
@@ -1743,7 +1736,7 @@
           </mc:Choice>
           <mc:Fallback>
             <w:pict>
-              <v:rect id="Rectangle 20" o:spid="_x0000_s1028" style="position:absolute;left:0;text-align:left;margin-left:-2pt;margin-top:0;width:467.75pt;height:24.5pt;z-index:251659264;visibility:visible;mso-wrap-style:square;mso-wrap-distance-left:9pt;mso-wrap-distance-top:0;mso-wrap-distance-right:9pt;mso-wrap-distance-bottom:0;mso-position-horizontal:absolute;mso-position-horizontal-relative:text;mso-position-vertical:absolute;mso-position-vertical-relative:text;v-text-anchor:middle" o:gfxdata="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" fillcolor="#ed7d31 [3205]" strokecolor="#31538f" strokeweight="1pt">
+              <v:rect w14:anchorId="14D48C89" id="Rectangle 2" o:spid="_x0000_s1028" style="position:absolute;left:0;text-align:left;margin-left:0;margin-top:0;width:467.75pt;height:24.5pt;z-index:251663360;visibility:visible;mso-wrap-style:square;mso-wrap-distance-left:9pt;mso-wrap-distance-top:0;mso-wrap-distance-right:9pt;mso-wrap-distance-bottom:0;mso-position-horizontal:absolute;mso-position-horizontal-relative:text;mso-position-vertical:absolute;mso-position-vertical-relative:text;v-text-anchor:middle" o:gfxdata="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" fillcolor="#ed7d31 [3205]" strokecolor="#31538f" strokeweight="1pt">
                 <v:stroke startarrowwidth="narrow" startarrowlength="short" endarrowwidth="narrow" endarrowlength="short"/>
                 <v:textbox inset="2.53958mm,1.2694mm,2.53958mm,1.2694mm">
                   <w:txbxContent>
@@ -1788,7 +1781,349 @@
     </w:p>
     <w:p>
       <w:pPr>
+        <w:pBdr>
+          <w:top w:val="nil"/>
+          <w:left w:val="nil"/>
+          <w:bottom w:val="nil"/>
+          <w:right w:val="nil"/>
+          <w:between w:val="nil"/>
+        </w:pBdr>
+        <w:rPr>
+          <w:b/>
+          <w:color w:val="000000"/>
+          <w:sz w:val="24"/>
+          <w:szCs w:val="24"/>
+        </w:rPr>
+      </w:pPr>
+    </w:p>
+    <w:p>
+      <w:pPr>
+        <w:numPr>
+          <w:ilvl w:val="0"/>
+          <w:numId w:val="6"/>
+        </w:numPr>
+        <w:pBdr>
+          <w:top w:val="nil"/>
+          <w:left w:val="nil"/>
+          <w:bottom w:val="nil"/>
+          <w:right w:val="nil"/>
+          <w:between w:val="nil"/>
+        </w:pBdr>
+        <w:rPr>
+          <w:b/>
+          <w:color w:val="000000"/>
+          <w:sz w:val="24"/>
+          <w:szCs w:val="24"/>
+        </w:rPr>
+      </w:pPr>
+      <w:r>
+        <w:rPr>
+          <w:b/>
+          <w:color w:val="000000"/>
+          <w:sz w:val="24"/>
+          <w:szCs w:val="24"/>
+        </w:rPr>
+        <w:t>Milestones</w:t>
+      </w:r>
+    </w:p>
+    <w:p>
+      <w:pPr>
+        <w:ind w:left="630"/>
+        <w:rPr>
+          <w:sz w:val="24"/>
+          <w:szCs w:val="24"/>
+        </w:rPr>
+      </w:pPr>
+      <w:r>
+        <w:rPr>
+          <w:sz w:val="24"/>
+          <w:szCs w:val="24"/>
+        </w:rPr>
+        <w:t xml:space="preserve">For the Phase 1 Design week the milestones were to have the GUI of the program function developed to the point of being able to launch the program and select the subject to test on, choose the number of questions to be tested on, and progress through the question database with a score result displayed once all questions have been answered and submitted.  </w:t>
+      </w:r>
+    </w:p>
+    <w:p>
+      <w:pPr>
+        <w:ind w:left="630"/>
+        <w:rPr>
+          <w:sz w:val="24"/>
+          <w:szCs w:val="24"/>
+        </w:rPr>
+      </w:pPr>
+      <w:r>
+        <w:rPr>
+          <w:sz w:val="24"/>
+          <w:szCs w:val="24"/>
+        </w:rPr>
+        <w:t xml:space="preserve">This team has been performing on task and on schedule since the first week of class.  The coding of the project is progressing at an acceptable rate.  A few re-evaluations have been noted with exceptional turnaround each time.  The overall team dynamic is good with good communications throughout the week vie Hangouts chat, and a standing video teleconference (VTC) every Monday and Saturday.  During the VTC, goals for the week are discussed with expectations set for the end of the week with any last-minute changes being discussed on Saturdays. </w:t>
+      </w:r>
+    </w:p>
+    <w:p>
+      <w:pPr>
+        <w:ind w:left="630"/>
+        <w:rPr>
+          <w:sz w:val="24"/>
+          <w:szCs w:val="24"/>
+        </w:rPr>
+      </w:pPr>
+      <w:r>
+        <w:rPr>
+          <w:sz w:val="24"/>
+          <w:szCs w:val="24"/>
+          <w:highlight w:val="yellow"/>
+        </w:rPr>
+        <w:t>For Phase 2</w:t>
+      </w:r>
+      <w:bookmarkStart w:id="1" w:name="_GoBack"/>
+      <w:bookmarkEnd w:id="1"/>
+    </w:p>
+    <w:p>
+      <w:pPr>
+        <w:pBdr>
+          <w:top w:val="nil"/>
+          <w:left w:val="nil"/>
+          <w:bottom w:val="nil"/>
+          <w:right w:val="nil"/>
+          <w:between w:val="nil"/>
+        </w:pBdr>
+        <w:rPr>
+          <w:b/>
+          <w:color w:val="000000"/>
+          <w:sz w:val="24"/>
+          <w:szCs w:val="24"/>
+        </w:rPr>
+      </w:pPr>
+    </w:p>
+    <w:p>
+      <w:pPr>
+        <w:numPr>
+          <w:ilvl w:val="0"/>
+          <w:numId w:val="6"/>
+        </w:numPr>
+        <w:pBdr>
+          <w:top w:val="nil"/>
+          <w:left w:val="nil"/>
+          <w:bottom w:val="nil"/>
+          <w:right w:val="nil"/>
+          <w:between w:val="nil"/>
+        </w:pBdr>
+        <w:rPr>
+          <w:b/>
+          <w:color w:val="000000"/>
+          <w:sz w:val="24"/>
+          <w:szCs w:val="24"/>
+        </w:rPr>
+      </w:pPr>
+      <w:r>
+        <w:rPr>
+          <w:b/>
+          <w:color w:val="000000"/>
+          <w:sz w:val="24"/>
+          <w:szCs w:val="24"/>
+        </w:rPr>
+        <w:t>Problems Encountered</w:t>
+      </w:r>
+      <w:bookmarkStart w:id="2" w:name="_heading=h.30j0zll" w:colFirst="0" w:colLast="0"/>
+      <w:bookmarkEnd w:id="2"/>
+    </w:p>
+    <w:p>
+      <w:pPr>
+        <w:rPr>
+          <w:b/>
+          <w:sz w:val="24"/>
+          <w:szCs w:val="24"/>
+        </w:rPr>
+      </w:pPr>
+    </w:p>
+    <w:p>
+      <w:pPr>
+        <w:pStyle w:val="ListParagraph"/>
+        <w:numPr>
+          <w:ilvl w:val="0"/>
+          <w:numId w:val="6"/>
+        </w:numPr>
+        <w:rPr>
+          <w:b/>
+          <w:sz w:val="24"/>
+          <w:szCs w:val="24"/>
+        </w:rPr>
+      </w:pPr>
+      <w:r>
+        <w:rPr>
+          <w:b/>
+          <w:color w:val="000000"/>
+          <w:sz w:val="24"/>
+          <w:szCs w:val="24"/>
+        </w:rPr>
+        <w:t>Re-evaluation of Decisions</w:t>
+      </w:r>
+    </w:p>
+    <w:p>
+      <w:pPr>
         <w:ind w:left="360"/>
+      </w:pPr>
+    </w:p>
+    <w:p/>
+    <w:p>
+      <w:pPr>
+        <w:ind w:left="360"/>
+      </w:pPr>
+      <w:r>
+        <w:rPr>
+          <w:noProof/>
+        </w:rPr>
+        <mc:AlternateContent>
+          <mc:Choice Requires="wps">
+            <w:drawing>
+              <wp:anchor distT="0" distB="0" distL="114300" distR="114300" simplePos="0" relativeHeight="251659264" behindDoc="0" locked="0" layoutInCell="1" hidden="0" allowOverlap="1">
+                <wp:simplePos x="0" y="0"/>
+                <wp:positionH relativeFrom="column">
+                  <wp:posOffset>-25399</wp:posOffset>
+                </wp:positionH>
+                <wp:positionV relativeFrom="paragraph">
+                  <wp:posOffset>0</wp:posOffset>
+                </wp:positionV>
+                <wp:extent cx="5940425" cy="311150"/>
+                <wp:effectExtent l="0" t="0" r="0" b="0"/>
+                <wp:wrapNone/>
+                <wp:docPr id="20" name="Rectangle 20"/>
+                <wp:cNvGraphicFramePr/>
+                <a:graphic xmlns:a="http://schemas.openxmlformats.org/drawingml/2006/main">
+                  <a:graphicData uri="http://schemas.microsoft.com/office/word/2010/wordprocessingShape">
+                    <wps:wsp>
+                      <wps:cNvSpPr/>
+                      <wps:spPr>
+                        <a:xfrm>
+                          <a:off x="2388488" y="3637125"/>
+                          <a:ext cx="5915025" cy="285750"/>
+                        </a:xfrm>
+                        <a:prstGeom prst="rect">
+                          <a:avLst/>
+                        </a:prstGeom>
+                        <a:solidFill>
+                          <a:schemeClr val="accent2"/>
+                        </a:solidFill>
+                        <a:ln w="12700" cap="flat" cmpd="sng">
+                          <a:solidFill>
+                            <a:srgbClr val="31538F"/>
+                          </a:solidFill>
+                          <a:prstDash val="solid"/>
+                          <a:miter lim="800000"/>
+                          <a:headEnd type="none" w="sm" len="sm"/>
+                          <a:tailEnd type="none" w="sm" len="sm"/>
+                        </a:ln>
+                      </wps:spPr>
+                      <wps:txbx>
+                        <w:txbxContent>
+                          <w:p>
+                            <w:pPr>
+                              <w:spacing w:line="258" w:lineRule="auto"/>
+                              <w:jc w:val="center"/>
+                              <w:textDirection w:val="btLr"/>
+                            </w:pPr>
+                            <w:r>
+                              <w:rPr>
+                                <w:color w:val="FFFFFF"/>
+                              </w:rPr>
+                              <w:t xml:space="preserve">Phase </w:t>
+                            </w:r>
+                            <w:r>
+                              <w:rPr>
+                                <w:color w:val="FFFFFF"/>
+                              </w:rPr>
+                              <w:t>1</w:t>
+                            </w:r>
+                            <w:r>
+                              <w:rPr>
+                                <w:color w:val="FFFFFF"/>
+                              </w:rPr>
+                              <w:t xml:space="preserve"> </w:t>
+                            </w:r>
+                            <w:r>
+                              <w:rPr>
+                                <w:color w:val="FFFFFF"/>
+                              </w:rPr>
+                              <w:t>Design</w:t>
+                            </w:r>
+                          </w:p>
+                        </w:txbxContent>
+                      </wps:txbx>
+                      <wps:bodyPr spcFirstLastPara="1" wrap="square" lIns="91425" tIns="45700" rIns="91425" bIns="45700" anchor="ctr" anchorCtr="0">
+                        <a:noAutofit/>
+                      </wps:bodyPr>
+                    </wps:wsp>
+                  </a:graphicData>
+                </a:graphic>
+              </wp:anchor>
+            </w:drawing>
+          </mc:Choice>
+          <mc:Fallback>
+            <w:pict>
+              <v:rect id="Rectangle 20" o:spid="_x0000_s1029" style="position:absolute;left:0;text-align:left;margin-left:-2pt;margin-top:0;width:467.75pt;height:24.5pt;z-index:251659264;visibility:visible;mso-wrap-style:square;mso-wrap-distance-left:9pt;mso-wrap-distance-top:0;mso-wrap-distance-right:9pt;mso-wrap-distance-bottom:0;mso-position-horizontal:absolute;mso-position-horizontal-relative:text;mso-position-vertical:absolute;mso-position-vertical-relative:text;v-text-anchor:middle" o:gfxdata="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" fillcolor="#ed7d31 [3205]" strokecolor="#31538f" strokeweight="1pt">
+                <v:stroke startarrowwidth="narrow" startarrowlength="short" endarrowwidth="narrow" endarrowlength="short"/>
+                <v:textbox inset="2.53958mm,1.2694mm,2.53958mm,1.2694mm">
+                  <w:txbxContent>
+                    <w:p>
+                      <w:pPr>
+                        <w:spacing w:line="258" w:lineRule="auto"/>
+                        <w:jc w:val="center"/>
+                        <w:textDirection w:val="btLr"/>
+                      </w:pPr>
+                      <w:r>
+                        <w:rPr>
+                          <w:color w:val="FFFFFF"/>
+                        </w:rPr>
+                        <w:t xml:space="preserve">Phase </w:t>
+                      </w:r>
+                      <w:r>
+                        <w:rPr>
+                          <w:color w:val="FFFFFF"/>
+                        </w:rPr>
+                        <w:t>1</w:t>
+                      </w:r>
+                      <w:r>
+                        <w:rPr>
+                          <w:color w:val="FFFFFF"/>
+                        </w:rPr>
+                        <w:t xml:space="preserve"> </w:t>
+                      </w:r>
+                      <w:r>
+                        <w:rPr>
+                          <w:color w:val="FFFFFF"/>
+                        </w:rPr>
+                        <w:t>Design</w:t>
+                      </w:r>
+                    </w:p>
+                  </w:txbxContent>
+                </v:textbox>
+              </v:rect>
+            </w:pict>
+          </mc:Fallback>
+        </mc:AlternateContent>
+      </w:r>
+    </w:p>
+    <w:p>
+      <w:pPr>
+        <w:ind w:left="360"/>
+      </w:pPr>
+    </w:p>
+    <w:p>
+      <w:pPr>
+        <w:pStyle w:val="ListParagraph"/>
+        <w:pBdr>
+          <w:top w:val="nil"/>
+          <w:left w:val="nil"/>
+          <w:bottom w:val="nil"/>
+          <w:right w:val="nil"/>
+          <w:between w:val="nil"/>
+        </w:pBdr>
+        <w:ind w:left="990"/>
+        <w:rPr>
+          <w:b/>
+          <w:color w:val="000000"/>
+          <w:sz w:val="24"/>
+          <w:szCs w:val="24"/>
+        </w:rPr>
       </w:pPr>
     </w:p>
     <w:p>
@@ -1889,6 +2224,7 @@
           <w:sz w:val="24"/>
           <w:szCs w:val="24"/>
         </w:rPr>
+        <w:lastRenderedPageBreak/>
         <w:t>An area for the user to input how many questions they want to be tested on</w:t>
       </w:r>
     </w:p>
@@ -2355,7 +2691,6 @@
           <w:sz w:val="24"/>
           <w:szCs w:val="24"/>
         </w:rPr>
-        <w:lastRenderedPageBreak/>
         <w:t>Number of Questions within each database</w:t>
       </w:r>
     </w:p>
@@ -2512,6 +2847,7 @@
           <w:sz w:val="24"/>
           <w:szCs w:val="24"/>
         </w:rPr>
+        <w:lastRenderedPageBreak/>
         <w:drawing>
           <wp:inline distT="114300" distB="114300" distL="114300" distR="114300" wp14:anchorId="07EAF513" wp14:editId="5BC893BF">
             <wp:extent cx="5943600" cy="2628900"/>
@@ -2567,6 +2903,22 @@
     </w:p>
     <w:p>
       <w:pPr>
+        <w:pBdr>
+          <w:top w:val="nil"/>
+          <w:left w:val="nil"/>
+          <w:bottom w:val="nil"/>
+          <w:right w:val="nil"/>
+          <w:between w:val="nil"/>
+        </w:pBdr>
+        <w:rPr>
+          <w:b/>
+          <w:sz w:val="24"/>
+          <w:szCs w:val="24"/>
+        </w:rPr>
+      </w:pPr>
+    </w:p>
+    <w:p>
+      <w:pPr>
         <w:numPr>
           <w:ilvl w:val="0"/>
           <w:numId w:val="6"/>
@@ -2827,65 +3179,52 @@
     </w:p>
     <w:p>
       <w:pPr>
-        <w:pBdr>
-          <w:top w:val="nil"/>
-          <w:left w:val="nil"/>
-          <w:bottom w:val="nil"/>
-          <w:right w:val="nil"/>
-          <w:between w:val="nil"/>
-        </w:pBdr>
+        <w:pStyle w:val="ListParagraph"/>
+        <w:ind w:left="990"/>
         <w:rPr>
           <w:b/>
-          <w:color w:val="000000"/>
-          <w:sz w:val="24"/>
-          <w:szCs w:val="24"/>
-        </w:rPr>
-      </w:pPr>
-    </w:p>
-    <w:p>
-      <w:pPr>
-        <w:numPr>
-          <w:ilvl w:val="0"/>
-          <w:numId w:val="6"/>
-        </w:numPr>
-        <w:pBdr>
-          <w:top w:val="nil"/>
-          <w:left w:val="nil"/>
-          <w:bottom w:val="nil"/>
-          <w:right w:val="nil"/>
-          <w:between w:val="nil"/>
-        </w:pBdr>
+          <w:sz w:val="24"/>
+          <w:szCs w:val="24"/>
+        </w:rPr>
+      </w:pPr>
+    </w:p>
+    <w:p>
+      <w:pPr>
+        <w:pStyle w:val="ListParagraph"/>
+        <w:ind w:left="990"/>
         <w:rPr>
           <w:b/>
-          <w:color w:val="000000"/>
-          <w:sz w:val="24"/>
-          <w:szCs w:val="24"/>
-        </w:rPr>
-      </w:pPr>
-      <w:r>
+          <w:sz w:val="24"/>
+          <w:szCs w:val="24"/>
+        </w:rPr>
+      </w:pPr>
+    </w:p>
+    <w:p>
+      <w:pPr>
+        <w:pStyle w:val="ListParagraph"/>
+        <w:ind w:left="990"/>
         <w:rPr>
           <w:b/>
-          <w:color w:val="000000"/>
-          <w:sz w:val="24"/>
-          <w:szCs w:val="24"/>
-        </w:rPr>
-        <w:lastRenderedPageBreak/>
-        <w:t>Problems Encountered</w:t>
-      </w:r>
-    </w:p>
-    <w:p>
-      <w:pPr>
+          <w:sz w:val="24"/>
+          <w:szCs w:val="24"/>
+        </w:rPr>
+      </w:pPr>
+    </w:p>
+    <w:p>
+      <w:pPr>
+        <w:pStyle w:val="ListParagraph"/>
+        <w:ind w:left="990"/>
         <w:rPr>
           <w:b/>
           <w:sz w:val="24"/>
           <w:szCs w:val="24"/>
         </w:rPr>
       </w:pPr>
-      <w:bookmarkStart w:id="2" w:name="_heading=h.30j0zll" w:colFirst="0" w:colLast="0"/>
-      <w:bookmarkEnd w:id="2"/>
-    </w:p>
-    <w:p>
-      <w:pPr>
+    </w:p>
+    <w:p>
+      <w:pPr>
+        <w:pStyle w:val="ListParagraph"/>
+        <w:ind w:left="990"/>
         <w:rPr>
           <w:b/>
           <w:sz w:val="24"/>
@@ -2895,6 +3234,8 @@
     </w:p>
     <w:p>
       <w:pPr>
+        <w:pStyle w:val="ListParagraph"/>
+        <w:ind w:left="990"/>
         <w:rPr>
           <w:b/>
           <w:sz w:val="24"/>
@@ -2904,6 +3245,8 @@
     </w:p>
     <w:p>
       <w:pPr>
+        <w:pStyle w:val="ListParagraph"/>
+        <w:ind w:left="990"/>
         <w:rPr>
           <w:b/>
           <w:sz w:val="24"/>
@@ -2913,6 +3256,52 @@
     </w:p>
     <w:p>
       <w:pPr>
+        <w:pStyle w:val="ListParagraph"/>
+        <w:ind w:left="990"/>
+        <w:rPr>
+          <w:b/>
+          <w:sz w:val="24"/>
+          <w:szCs w:val="24"/>
+        </w:rPr>
+      </w:pPr>
+    </w:p>
+    <w:p>
+      <w:pPr>
+        <w:pStyle w:val="ListParagraph"/>
+        <w:ind w:left="990"/>
+        <w:rPr>
+          <w:b/>
+          <w:sz w:val="24"/>
+          <w:szCs w:val="24"/>
+        </w:rPr>
+      </w:pPr>
+    </w:p>
+    <w:p>
+      <w:pPr>
+        <w:pStyle w:val="ListParagraph"/>
+        <w:ind w:left="990"/>
+        <w:rPr>
+          <w:b/>
+          <w:sz w:val="24"/>
+          <w:szCs w:val="24"/>
+        </w:rPr>
+      </w:pPr>
+    </w:p>
+    <w:p>
+      <w:pPr>
+        <w:pStyle w:val="ListParagraph"/>
+        <w:ind w:left="990"/>
+        <w:rPr>
+          <w:b/>
+          <w:sz w:val="24"/>
+          <w:szCs w:val="24"/>
+        </w:rPr>
+      </w:pPr>
+    </w:p>
+    <w:p>
+      <w:pPr>
+        <w:pStyle w:val="ListParagraph"/>
+        <w:ind w:left="990"/>
         <w:rPr>
           <w:b/>
           <w:sz w:val="24"/>
@@ -2936,62 +3325,10 @@
       <w:r>
         <w:rPr>
           <w:b/>
-          <w:color w:val="000000"/>
-          <w:sz w:val="24"/>
-          <w:szCs w:val="24"/>
-        </w:rPr>
-        <w:t>Re-evaluation of Decisions</w:t>
-      </w:r>
-    </w:p>
-    <w:p>
-      <w:pPr>
-        <w:pStyle w:val="ListParagraph"/>
-        <w:rPr>
-          <w:b/>
-          <w:sz w:val="24"/>
-          <w:szCs w:val="24"/>
-        </w:rPr>
-      </w:pPr>
-    </w:p>
-    <w:p>
-      <w:pPr>
-        <w:rPr>
-          <w:b/>
-          <w:sz w:val="24"/>
-          <w:szCs w:val="24"/>
-        </w:rPr>
-      </w:pPr>
-    </w:p>
-    <w:p>
-      <w:pPr>
-        <w:pStyle w:val="ListParagraph"/>
-        <w:ind w:left="990"/>
-        <w:rPr>
-          <w:b/>
-          <w:sz w:val="24"/>
-          <w:szCs w:val="24"/>
-        </w:rPr>
-      </w:pPr>
-    </w:p>
-    <w:p>
-      <w:pPr>
-        <w:pStyle w:val="ListParagraph"/>
-        <w:numPr>
-          <w:ilvl w:val="0"/>
-          <w:numId w:val="6"/>
-        </w:numPr>
-        <w:rPr>
-          <w:b/>
-          <w:sz w:val="24"/>
-          <w:szCs w:val="24"/>
-        </w:rPr>
-      </w:pPr>
-      <w:r>
-        <w:rPr>
-          <w:b/>
-          <w:sz w:val="24"/>
-          <w:szCs w:val="24"/>
-        </w:rPr>
+          <w:sz w:val="24"/>
+          <w:szCs w:val="24"/>
+        </w:rPr>
+        <w:lastRenderedPageBreak/>
         <w:t>UML Diagram</w:t>
       </w:r>
     </w:p>
@@ -3049,6 +3386,15 @@
     </w:p>
     <w:p>
       <w:pPr>
+        <w:rPr>
+          <w:b/>
+          <w:sz w:val="24"/>
+          <w:szCs w:val="24"/>
+        </w:rPr>
+      </w:pPr>
+    </w:p>
+    <w:p>
+      <w:pPr>
         <w:pStyle w:val="ListParagraph"/>
         <w:numPr>
           <w:ilvl w:val="0"/>
@@ -3066,90 +3412,38 @@
           <w:sz w:val="24"/>
           <w:szCs w:val="24"/>
         </w:rPr>
+        <w:t>Progress</w:t>
+      </w:r>
+    </w:p>
+    <w:p>
+      <w:pPr>
+        <w:rPr>
+          <w:sz w:val="24"/>
+          <w:szCs w:val="24"/>
+        </w:rPr>
+      </w:pPr>
+      <w:r>
+        <w:rPr>
+          <w:sz w:val="24"/>
+          <w:szCs w:val="24"/>
+        </w:rPr>
+        <w:t>Some decisions that were made early in the project were to develop a username/password login, however, this process was quickly deemed to be unnecessary and removed from the program.  Another decision was to add the Database.java to remove some of the logical load on the Main and GUI components. The database class will be responsible for connecting and querying the SQL database directly, where the Main and GUI components simply request subjects and questions from Database.java in a user-friendly format. Screenshots of operable code below for Database communication: (Screen Shots below)</w:t>
+      </w:r>
+    </w:p>
+    <w:p>
+      <w:pPr>
+        <w:ind w:left="630"/>
+        <w:rPr>
+          <w:b/>
+          <w:sz w:val="24"/>
+          <w:szCs w:val="24"/>
+        </w:rPr>
+      </w:pPr>
+      <w:r>
+        <w:rPr>
+          <w:noProof/>
+        </w:rPr>
         <w:lastRenderedPageBreak/>
-        <w:t>Milestones</w:t>
-      </w:r>
-    </w:p>
-    <w:p>
-      <w:pPr>
-        <w:rPr>
-          <w:sz w:val="24"/>
-          <w:szCs w:val="24"/>
-        </w:rPr>
-      </w:pPr>
-      <w:r>
-        <w:rPr>
-          <w:sz w:val="24"/>
-          <w:szCs w:val="24"/>
-        </w:rPr>
-        <w:t xml:space="preserve">For the Phase 1 Design week the milestones were to have the GUI of the program function developed to the point of being able to launch the program and select the subject to test on, choose the number of questions to be tested on, and progress through the question database with a score result displayed once all questions have been answered and submitted.  </w:t>
-      </w:r>
-    </w:p>
-    <w:p>
-      <w:pPr>
-        <w:rPr>
-          <w:sz w:val="24"/>
-          <w:szCs w:val="24"/>
-        </w:rPr>
-      </w:pPr>
-      <w:r>
-        <w:rPr>
-          <w:sz w:val="24"/>
-          <w:szCs w:val="24"/>
-        </w:rPr>
-        <w:t xml:space="preserve">This team has been performing on task and on schedule since the first week of class.  The coding of the project is progressing at an acceptable rate.  A few re-evaluations have been noted with exceptional turnaround each time.  The overall team dynamic is good with good communications throughout the week vie Hangouts chat, and a standing video teleconference (VTC) every Monday and Saturday.  During the VTC, goals for the week are discussed with expectations set for the end of the week with any last-minute changes being discussed on Saturdays. </w:t>
-      </w:r>
-    </w:p>
-    <w:p>
-      <w:pPr>
-        <w:pStyle w:val="ListParagraph"/>
-        <w:numPr>
-          <w:ilvl w:val="0"/>
-          <w:numId w:val="6"/>
-        </w:numPr>
-        <w:rPr>
-          <w:b/>
-          <w:sz w:val="24"/>
-          <w:szCs w:val="24"/>
-        </w:rPr>
-      </w:pPr>
-      <w:r>
-        <w:rPr>
-          <w:b/>
-          <w:sz w:val="24"/>
-          <w:szCs w:val="24"/>
-        </w:rPr>
-        <w:t>Progress</w:t>
-      </w:r>
-    </w:p>
-    <w:p>
-      <w:pPr>
-        <w:rPr>
-          <w:sz w:val="24"/>
-          <w:szCs w:val="24"/>
-        </w:rPr>
-      </w:pPr>
-      <w:r>
-        <w:rPr>
-          <w:sz w:val="24"/>
-          <w:szCs w:val="24"/>
-        </w:rPr>
-        <w:t>Some decisions that were made early in the project were to develop a username/password login, however, this process was quickly deemed to be unnecessary and removed from the program.  Another decision was to add the Database.java to remove some of the logical load on the Main and GUI components. The database class will be responsible for connecting and querying the SQL database directly, where the Main and GUI components simply request subjects and questions from Database.java in a user-friendly format. Screenshots of operable code below for Database communication: (Screen Shots below)</w:t>
-      </w:r>
-    </w:p>
-    <w:p>
-      <w:pPr>
-        <w:ind w:left="630"/>
-        <w:rPr>
-          <w:b/>
-          <w:sz w:val="24"/>
-          <w:szCs w:val="24"/>
-        </w:rPr>
-      </w:pPr>
-      <w:r>
-        <w:rPr>
-          <w:noProof/>
-        </w:rPr>
         <w:drawing>
           <wp:inline distT="114300" distB="114300" distL="114300" distR="114300" wp14:anchorId="4FCE6A2E" wp14:editId="3CCC4F16">
             <wp:extent cx="5457825" cy="2581275"/>
@@ -3216,7 +3510,6 @@
         <w:rPr>
           <w:noProof/>
         </w:rPr>
-        <w:lastRenderedPageBreak/>
         <w:drawing>
           <wp:inline distT="114300" distB="114300" distL="114300" distR="114300" wp14:anchorId="0502D9CF" wp14:editId="596A935E">
             <wp:extent cx="5686425" cy="3581400"/>
@@ -3293,6 +3586,7 @@
         <w:rPr>
           <w:noProof/>
         </w:rPr>
+        <w:lastRenderedPageBreak/>
         <w:drawing>
           <wp:inline distT="114300" distB="114300" distL="114300" distR="114300" wp14:anchorId="68A46DB0" wp14:editId="0710F266">
             <wp:extent cx="5705475" cy="2552700"/>
@@ -3508,7 +3802,19 @@
       <w:rPr>
         <w:color w:val="000000"/>
       </w:rPr>
-      <w:t>CMSC 495 6380 Phase 1 – Modular Study Application</w:t>
+      <w:t xml:space="preserve">CMSC 495 6380 Phase </w:t>
+    </w:r>
+    <w:r>
+      <w:rPr>
+        <w:color w:val="000000"/>
+      </w:rPr>
+      <w:t>2</w:t>
+    </w:r>
+    <w:r>
+      <w:rPr>
+        <w:color w:val="000000"/>
+      </w:rPr>
+      <w:t xml:space="preserve"> – Modular Study Application</w:t>
     </w:r>
     <w:r>
       <w:rPr>
@@ -4258,6 +4564,95 @@
     </w:lvl>
   </w:abstractNum>
   <w:abstractNum w:abstractNumId="7" w15:restartNumberingAfterBreak="0">
+    <w:nsid w:val="77734AFC"/>
+    <w:multiLevelType w:val="hybridMultilevel"/>
+    <w:tmpl w:val="374A8EFC"/>
+    <w:lvl w:ilvl="0" w:tplc="0409000F">
+      <w:start w:val="1"/>
+      <w:numFmt w:val="decimal"/>
+      <w:lvlText w:val="%1."/>
+      <w:lvlJc w:val="left"/>
+      <w:pPr>
+        <w:ind w:left="720" w:hanging="360"/>
+      </w:pPr>
+      <w:rPr>
+        <w:rFonts w:hint="default"/>
+      </w:rPr>
+    </w:lvl>
+    <w:lvl w:ilvl="1" w:tplc="04090019" w:tentative="1">
+      <w:start w:val="1"/>
+      <w:numFmt w:val="lowerLetter"/>
+      <w:lvlText w:val="%2."/>
+      <w:lvlJc w:val="left"/>
+      <w:pPr>
+        <w:ind w:left="1440" w:hanging="360"/>
+      </w:pPr>
+    </w:lvl>
+    <w:lvl w:ilvl="2" w:tplc="0409001B" w:tentative="1">
+      <w:start w:val="1"/>
+      <w:numFmt w:val="lowerRoman"/>
+      <w:lvlText w:val="%3."/>
+      <w:lvlJc w:val="right"/>
+      <w:pPr>
+        <w:ind w:left="2160" w:hanging="180"/>
+      </w:pPr>
+    </w:lvl>
+    <w:lvl w:ilvl="3" w:tplc="0409000F" w:tentative="1">
+      <w:start w:val="1"/>
+      <w:numFmt w:val="decimal"/>
+      <w:lvlText w:val="%4."/>
+      <w:lvlJc w:val="left"/>
+      <w:pPr>
+        <w:ind w:left="2880" w:hanging="360"/>
+      </w:pPr>
+    </w:lvl>
+    <w:lvl w:ilvl="4" w:tplc="04090019" w:tentative="1">
+      <w:start w:val="1"/>
+      <w:numFmt w:val="lowerLetter"/>
+      <w:lvlText w:val="%5."/>
+      <w:lvlJc w:val="left"/>
+      <w:pPr>
+        <w:ind w:left="3600" w:hanging="360"/>
+      </w:pPr>
+    </w:lvl>
+    <w:lvl w:ilvl="5" w:tplc="0409001B" w:tentative="1">
+      <w:start w:val="1"/>
+      <w:numFmt w:val="lowerRoman"/>
+      <w:lvlText w:val="%6."/>
+      <w:lvlJc w:val="right"/>
+      <w:pPr>
+        <w:ind w:left="4320" w:hanging="180"/>
+      </w:pPr>
+    </w:lvl>
+    <w:lvl w:ilvl="6" w:tplc="0409000F" w:tentative="1">
+      <w:start w:val="1"/>
+      <w:numFmt w:val="decimal"/>
+      <w:lvlText w:val="%7."/>
+      <w:lvlJc w:val="left"/>
+      <w:pPr>
+        <w:ind w:left="5040" w:hanging="360"/>
+      </w:pPr>
+    </w:lvl>
+    <w:lvl w:ilvl="7" w:tplc="04090019" w:tentative="1">
+      <w:start w:val="1"/>
+      <w:numFmt w:val="lowerLetter"/>
+      <w:lvlText w:val="%8."/>
+      <w:lvlJc w:val="left"/>
+      <w:pPr>
+        <w:ind w:left="5760" w:hanging="360"/>
+      </w:pPr>
+    </w:lvl>
+    <w:lvl w:ilvl="8" w:tplc="0409001B" w:tentative="1">
+      <w:start w:val="1"/>
+      <w:numFmt w:val="lowerRoman"/>
+      <w:lvlText w:val="%9."/>
+      <w:lvlJc w:val="right"/>
+      <w:pPr>
+        <w:ind w:left="6480" w:hanging="180"/>
+      </w:pPr>
+    </w:lvl>
+  </w:abstractNum>
+  <w:abstractNum w:abstractNumId="8" w15:restartNumberingAfterBreak="0">
     <w:nsid w:val="7CF16ACD"/>
     <w:multiLevelType w:val="multilevel"/>
     <w:tmpl w:val="EE389248"/>
@@ -4362,13 +4757,16 @@
     <w:abstractNumId w:val="2"/>
   </w:num>
   <w:num w:numId="6">
-    <w:abstractNumId w:val="7"/>
+    <w:abstractNumId w:val="8"/>
   </w:num>
   <w:num w:numId="7">
     <w:abstractNumId w:val="6"/>
   </w:num>
   <w:num w:numId="8">
     <w:abstractNumId w:val="5"/>
+  </w:num>
+  <w:num w:numId="9">
+    <w:abstractNumId w:val="7"/>
   </w:num>
 </w:numbering>
 </file>
